--- a/events/2022-1-12/2022-1-12.docx
+++ b/events/2022-1-12/2022-1-12.docx
@@ -108,213 +108,62 @@
           <w:szCs w:val="24"/>
         </w:rPr>
       </w:pPr>
-    </w:p>
-    <w:p>
-      <w:pPr>
+      <w:r>
         <w:rPr>
           <w:rFonts w:ascii="Courier New" w:hAnsi="Courier New" w:cs="Courier New"/>
-          <w:sz w:val="24"/>
-          <w:szCs w:val="24"/>
-        </w:rPr>
-      </w:pPr>
-    </w:p>
-    <w:p>
-      <w:pPr>
-        <w:rPr>
-          <w:rFonts w:ascii="Courier New" w:hAnsi="Courier New" w:cs="Courier New"/>
-          <w:sz w:val="24"/>
-          <w:szCs w:val="24"/>
-        </w:rPr>
-      </w:pPr>
-    </w:p>
-    <w:p>
-      <w:pPr>
-        <w:rPr>
-          <w:rFonts w:ascii="Courier New" w:hAnsi="Courier New" w:cs="Courier New"/>
-          <w:sz w:val="24"/>
-          <w:szCs w:val="24"/>
-        </w:rPr>
-      </w:pPr>
-    </w:p>
-    <w:p>
-      <w:pPr>
-        <w:rPr>
-          <w:rFonts w:ascii="Courier New" w:hAnsi="Courier New" w:cs="Courier New"/>
-          <w:sz w:val="24"/>
-          <w:szCs w:val="24"/>
-        </w:rPr>
-      </w:pPr>
-    </w:p>
-    <w:p>
-      <w:pPr>
-        <w:rPr>
-          <w:rFonts w:ascii="Courier New" w:hAnsi="Courier New" w:cs="Courier New"/>
-          <w:sz w:val="24"/>
-          <w:szCs w:val="24"/>
-        </w:rPr>
-      </w:pPr>
-    </w:p>
-    <w:p>
-      <w:pPr>
-        <w:rPr>
-          <w:rFonts w:ascii="Courier New" w:hAnsi="Courier New" w:cs="Courier New"/>
-          <w:sz w:val="24"/>
-          <w:szCs w:val="24"/>
-        </w:rPr>
-      </w:pPr>
-    </w:p>
-    <w:p>
-      <w:pPr>
-        <w:rPr>
-          <w:rFonts w:ascii="Courier New" w:hAnsi="Courier New" w:cs="Courier New"/>
-          <w:sz w:val="24"/>
-          <w:szCs w:val="24"/>
-        </w:rPr>
-      </w:pPr>
-    </w:p>
-    <w:p>
-      <w:pPr>
-        <w:rPr>
-          <w:rFonts w:ascii="Courier New" w:hAnsi="Courier New" w:cs="Courier New"/>
-          <w:sz w:val="24"/>
-          <w:szCs w:val="24"/>
-        </w:rPr>
-      </w:pPr>
-    </w:p>
-    <w:p>
-      <w:pPr>
-        <w:rPr>
-          <w:rFonts w:ascii="Courier New" w:hAnsi="Courier New" w:cs="Courier New"/>
-          <w:sz w:val="24"/>
-          <w:szCs w:val="24"/>
-        </w:rPr>
-      </w:pPr>
-    </w:p>
-    <w:p>
-      <w:pPr>
-        <w:rPr>
-          <w:rFonts w:ascii="Courier New" w:hAnsi="Courier New" w:cs="Courier New"/>
-          <w:sz w:val="24"/>
-          <w:szCs w:val="24"/>
-        </w:rPr>
-      </w:pPr>
-    </w:p>
-    <w:p>
-      <w:pPr>
-        <w:rPr>
-          <w:rFonts w:ascii="Courier New" w:hAnsi="Courier New" w:cs="Courier New"/>
-          <w:sz w:val="24"/>
-          <w:szCs w:val="24"/>
-        </w:rPr>
-      </w:pPr>
-    </w:p>
-    <w:p>
-      <w:pPr>
-        <w:rPr>
-          <w:rFonts w:ascii="Courier New" w:hAnsi="Courier New" w:cs="Courier New"/>
-          <w:sz w:val="24"/>
-          <w:szCs w:val="24"/>
-        </w:rPr>
-      </w:pPr>
-    </w:p>
-    <w:p>
-      <w:pPr>
-        <w:rPr>
-          <w:rFonts w:ascii="Courier New" w:hAnsi="Courier New" w:cs="Courier New"/>
-          <w:sz w:val="24"/>
-          <w:szCs w:val="24"/>
-        </w:rPr>
-      </w:pPr>
-    </w:p>
-    <w:p>
-      <w:pPr>
-        <w:rPr>
-          <w:rFonts w:ascii="Courier New" w:hAnsi="Courier New" w:cs="Courier New"/>
-          <w:sz w:val="24"/>
-          <w:szCs w:val="24"/>
-        </w:rPr>
-      </w:pPr>
-    </w:p>
-    <w:p>
-      <w:pPr>
-        <w:rPr>
-          <w:rFonts w:ascii="Courier New" w:hAnsi="Courier New" w:cs="Courier New"/>
-          <w:sz w:val="24"/>
-          <w:szCs w:val="24"/>
-        </w:rPr>
-      </w:pPr>
-    </w:p>
-    <w:p>
-      <w:pPr>
-        <w:rPr>
-          <w:rFonts w:ascii="Courier New" w:hAnsi="Courier New" w:cs="Courier New"/>
-          <w:sz w:val="24"/>
-          <w:szCs w:val="24"/>
-        </w:rPr>
-      </w:pPr>
-    </w:p>
-    <w:p>
-      <w:pPr>
-        <w:rPr>
-          <w:rFonts w:ascii="Courier New" w:hAnsi="Courier New" w:cs="Courier New"/>
-          <w:sz w:val="24"/>
-          <w:szCs w:val="24"/>
-        </w:rPr>
-      </w:pPr>
-    </w:p>
-    <w:p>
-      <w:pPr>
-        <w:rPr>
-          <w:rFonts w:ascii="Courier New" w:hAnsi="Courier New" w:cs="Courier New"/>
-          <w:sz w:val="24"/>
-          <w:szCs w:val="24"/>
-        </w:rPr>
-      </w:pPr>
-    </w:p>
-    <w:p>
-      <w:pPr>
-        <w:rPr>
-          <w:rFonts w:ascii="Courier New" w:hAnsi="Courier New" w:cs="Courier New"/>
-          <w:sz w:val="24"/>
-          <w:szCs w:val="24"/>
-        </w:rPr>
-      </w:pPr>
-    </w:p>
-    <w:p>
-      <w:pPr>
-        <w:rPr>
-          <w:rFonts w:ascii="Courier New" w:hAnsi="Courier New" w:cs="Courier New"/>
-          <w:sz w:val="24"/>
-          <w:szCs w:val="24"/>
-        </w:rPr>
-      </w:pPr>
-    </w:p>
-    <w:p>
-      <w:pPr>
-        <w:rPr>
-          <w:rFonts w:ascii="Courier New" w:hAnsi="Courier New" w:cs="Courier New"/>
-          <w:sz w:val="24"/>
-          <w:szCs w:val="24"/>
-        </w:rPr>
-      </w:pPr>
-    </w:p>
-    <w:p>
-      <w:pPr>
-        <w:rPr>
-          <w:rFonts w:ascii="Courier New" w:hAnsi="Courier New" w:cs="Courier New"/>
-          <w:sz w:val="24"/>
-          <w:szCs w:val="24"/>
-        </w:rPr>
-      </w:pPr>
-    </w:p>
-    <w:p>
-      <w:pPr>
-        <w:rPr>
-          <w:rFonts w:ascii="Courier New" w:hAnsi="Courier New" w:cs="Courier New"/>
-          <w:sz w:val="24"/>
-          <w:szCs w:val="24"/>
-        </w:rPr>
-      </w:pPr>
+          <w:noProof/>
+          <w:sz w:val="24"/>
+          <w:szCs w:val="24"/>
+        </w:rPr>
+        <w:drawing>
+          <wp:inline distT="0" distB="0" distL="0" distR="0" wp14:anchorId="79301F59" wp14:editId="324DC93E">
+            <wp:extent cx="5934075" cy="5934075"/>
+            <wp:effectExtent l="0" t="0" r="9525" b="9525"/>
+            <wp:docPr id="1" name="Picture 1"/>
+            <wp:cNvGraphicFramePr>
+              <a:graphicFrameLocks xmlns:a="http://schemas.openxmlformats.org/drawingml/2006/main" noChangeAspect="1"/>
+            </wp:cNvGraphicFramePr>
+            <a:graphic xmlns:a="http://schemas.openxmlformats.org/drawingml/2006/main">
+              <a:graphicData uri="http://schemas.openxmlformats.org/drawingml/2006/picture">
+                <pic:pic xmlns:pic="http://schemas.openxmlformats.org/drawingml/2006/picture">
+                  <pic:nvPicPr>
+                    <pic:cNvPr id="0" name="Picture 1"/>
+                    <pic:cNvPicPr>
+                      <a:picLocks noChangeAspect="1" noChangeArrowheads="1"/>
+                    </pic:cNvPicPr>
+                  </pic:nvPicPr>
+                  <pic:blipFill>
+                    <a:blip r:embed="rId6" cstate="print">
+                      <a:extLst>
+                        <a:ext uri="{28A0092B-C50C-407E-A947-70E740481C1C}">
+                          <a14:useLocalDpi xmlns:a14="http://schemas.microsoft.com/office/drawing/2010/main" val="0"/>
+                        </a:ext>
+                      </a:extLst>
+                    </a:blip>
+                    <a:srcRect/>
+                    <a:stretch>
+                      <a:fillRect/>
+                    </a:stretch>
+                  </pic:blipFill>
+                  <pic:spPr bwMode="auto">
+                    <a:xfrm>
+                      <a:off x="0" y="0"/>
+                      <a:ext cx="5934075" cy="5934075"/>
+                    </a:xfrm>
+                    <a:prstGeom prst="rect">
+                      <a:avLst/>
+                    </a:prstGeom>
+                    <a:noFill/>
+                    <a:ln>
+                      <a:noFill/>
+                    </a:ln>
+                  </pic:spPr>
+                </pic:pic>
+              </a:graphicData>
+            </a:graphic>
+          </wp:inline>
+        </w:drawing>
+      </w:r>
     </w:p>
     <w:p>
       <w:pPr>
@@ -350,7 +199,7 @@
                     </pic:cNvPicPr>
                   </pic:nvPicPr>
                   <pic:blipFill>
-                    <a:blip r:embed="rId6">
+                    <a:blip r:embed="rId7">
                       <a:extLst>
                         <a:ext uri="{28A0092B-C50C-407E-A947-70E740481C1C}">
                           <a14:useLocalDpi xmlns:a14="http://schemas.microsoft.com/office/drawing/2010/main" val="0"/>
@@ -558,7 +407,7 @@
     </w:p>
     <w:p>
       <w:pPr>
-        <w:spacing w:after="0" w:line="360" w:lineRule="auto"/>
+        <w:spacing w:after="0" w:line="276" w:lineRule="auto"/>
         <w:ind w:left="360"/>
         <w:jc w:val="center"/>
         <w:rPr>
@@ -578,7 +427,7 @@
     </w:p>
     <w:p>
       <w:pPr>
-        <w:spacing w:after="0" w:line="360" w:lineRule="auto"/>
+        <w:spacing w:after="0" w:line="276" w:lineRule="auto"/>
         <w:ind w:left="360"/>
         <w:jc w:val="center"/>
         <w:rPr>
@@ -602,7 +451,7 @@
     </w:p>
     <w:p>
       <w:pPr>
-        <w:spacing w:after="0" w:line="360" w:lineRule="auto"/>
+        <w:spacing w:after="0" w:line="276" w:lineRule="auto"/>
         <w:ind w:left="360"/>
         <w:jc w:val="center"/>
         <w:rPr>
@@ -638,7 +487,7 @@
     </w:p>
     <w:p>
       <w:pPr>
-        <w:spacing w:after="0" w:line="360" w:lineRule="auto"/>
+        <w:spacing w:after="0" w:line="276" w:lineRule="auto"/>
         <w:ind w:left="360"/>
         <w:jc w:val="center"/>
         <w:rPr>
@@ -682,7 +531,7 @@
     </w:p>
     <w:p>
       <w:pPr>
-        <w:spacing w:after="0" w:line="360" w:lineRule="auto"/>
+        <w:spacing w:after="0" w:line="276" w:lineRule="auto"/>
         <w:ind w:left="360"/>
         <w:jc w:val="center"/>
         <w:rPr>
@@ -702,7 +551,7 @@
     </w:p>
     <w:p>
       <w:pPr>
-        <w:spacing w:after="0" w:line="360" w:lineRule="auto"/>
+        <w:spacing w:after="0" w:line="276" w:lineRule="auto"/>
         <w:ind w:left="360"/>
         <w:jc w:val="center"/>
         <w:rPr>
@@ -749,7 +598,31 @@
           <w:sz w:val="24"/>
           <w:szCs w:val="24"/>
         </w:rPr>
-        <w:t>Spend an eternity in the family musical of epic proportions: ELLIPSES is a cosmology mythology that stars the Galaxy family and their dog Gravity as they face a life-changing event known as the Big Bang. Before the world that we have come to know, there lived a remote family of Galaxies. Singularity is the single parent who locked their six kids in the house. Milky Way is the baby sibling going through galactic puberty. JD is the oldest sibling looking to explore the Universe. This outgrown young adult is perfect for Gravity's manipulation. In a violent altercation, JD shoots Singularity to run away from home with Gravity (aka the Big Bang). Without their parent, the teenage Galaxies must fend for themselves in the vastness of the cosmos. The chronology of our Universe is a family drama in play. The heart of its coming-of-age story is self-discovery as an anomaly.</w:t>
+        <w:t xml:space="preserve">“I love stories about families and </w:t>
+      </w:r>
+      <w:r>
+        <w:rPr>
+          <w:rFonts w:ascii="Arial" w:eastAsia="Times New Roman" w:hAnsi="Arial" w:cs="Arial"/>
+          <w:sz w:val="24"/>
+          <w:szCs w:val="24"/>
+        </w:rPr>
+        <w:t>this</w:t>
+      </w:r>
+      <w:r>
+        <w:rPr>
+          <w:rFonts w:ascii="Arial" w:eastAsia="Times New Roman" w:hAnsi="Arial" w:cs="Arial"/>
+          <w:sz w:val="24"/>
+          <w:szCs w:val="24"/>
+        </w:rPr>
+        <w:t xml:space="preserve"> is truly the most unique I've seen.”</w:t>
+      </w:r>
+      <w:r>
+        <w:rPr>
+          <w:rFonts w:ascii="Arial" w:eastAsia="Times New Roman" w:hAnsi="Arial" w:cs="Arial"/>
+          <w:sz w:val="24"/>
+          <w:szCs w:val="24"/>
+        </w:rPr>
+        <w:t xml:space="preserve"> – John Mabey</w:t>
       </w:r>
     </w:p>
     <w:p>
@@ -781,6 +654,38 @@
           <w:sz w:val="24"/>
           <w:szCs w:val="24"/>
         </w:rPr>
+        <w:t>Spend an eternity in the family musical of epic proportions: ELLIPSES is a cosmology mythology that stars the Galaxy family and their dog Gravity as they face a life-changing event known as the Big Bang. Before the world that we have come to know, there lived a remote family of Galaxies. Singularity is the single parent who locked their six kids in the house. Milky Way is the baby sibling going through galactic puberty. JD is the oldest sibling looking to explore the Universe. This outgrown young adult is perfect for Gravity's manipulation. In a violent altercation, JD shoots Singularity to run away from home with Gravity (aka the Big Bang). Without their parent, the teenage Galaxies must fend for themselves in the vastness of the cosmos. The chronology of our Universe is a family drama in play. The heart of its coming-of-age story is self-discovery as an anomaly.</w:t>
+      </w:r>
+    </w:p>
+    <w:p>
+      <w:pPr>
+        <w:spacing w:after="0" w:line="240" w:lineRule="auto"/>
+        <w:ind w:left="360"/>
+        <w:jc w:val="both"/>
+        <w:rPr>
+          <w:rFonts w:ascii="Arial" w:eastAsia="Times New Roman" w:hAnsi="Arial" w:cs="Arial"/>
+          <w:sz w:val="24"/>
+          <w:szCs w:val="24"/>
+        </w:rPr>
+      </w:pPr>
+    </w:p>
+    <w:p>
+      <w:pPr>
+        <w:spacing w:after="0" w:line="240" w:lineRule="auto"/>
+        <w:ind w:left="360"/>
+        <w:jc w:val="both"/>
+        <w:rPr>
+          <w:rFonts w:ascii="Arial" w:eastAsia="Times New Roman" w:hAnsi="Arial" w:cs="Arial"/>
+          <w:sz w:val="24"/>
+          <w:szCs w:val="24"/>
+        </w:rPr>
+      </w:pPr>
+      <w:r>
+        <w:rPr>
+          <w:rFonts w:ascii="Arial" w:eastAsia="Times New Roman" w:hAnsi="Arial" w:cs="Arial"/>
+          <w:sz w:val="24"/>
+          <w:szCs w:val="24"/>
+        </w:rPr>
         <w:t>ELLIPSES is developed under the 2020-2021 WTP New Play Development and Dramaturgy Apprenticeship with a team of over a dozen Atlantan professionals. This love letter to science is written and composed by WTP apprentice and astrophysicist, David Quang Pham. Several prerecorded songs are featured and visualized through animation. The talkback is led by Jordan Alexandria Ealey, the Dramaturg, and moderated by Amber Bradshaw, the Managing Director of Working Title Playwrights.</w:t>
       </w:r>
     </w:p>
@@ -862,7 +767,7 @@
         </w:rPr>
         <w:t xml:space="preserve"> website at </w:t>
       </w:r>
-      <w:hyperlink r:id="rId7" w:history="1">
+      <w:hyperlink r:id="rId8" w:history="1">
         <w:r>
           <w:rPr>
             <w:rFonts w:ascii="Arial" w:eastAsia="Times New Roman" w:hAnsi="Arial" w:cs="Arial"/>
@@ -884,7 +789,7 @@
       </w:r>
     </w:p>
     <w:sectPr>
-      <w:headerReference w:type="default" r:id="rId8"/>
+      <w:headerReference w:type="default" r:id="rId9"/>
       <w:pgSz w:w="12240" w:h="15840"/>
       <w:pgMar w:top="1440" w:right="1440" w:bottom="1440" w:left="1440" w:header="720" w:footer="720" w:gutter="0"/>
       <w:cols w:space="720"/>

--- a/events/2022-1-12/2022-1-12.docx
+++ b/events/2022-1-12/2022-1-12.docx
@@ -310,16 +310,6 @@
     <w:p>
       <w:pPr>
         <w:spacing w:after="0" w:line="240" w:lineRule="auto"/>
-        <w:rPr>
-          <w:rFonts w:ascii="Arial" w:eastAsia="Times New Roman" w:hAnsi="Arial" w:cs="Arial"/>
-          <w:sz w:val="24"/>
-          <w:szCs w:val="24"/>
-        </w:rPr>
-      </w:pPr>
-    </w:p>
-    <w:p>
-      <w:pPr>
-        <w:spacing w:after="0" w:line="240" w:lineRule="auto"/>
         <w:jc w:val="right"/>
         <w:rPr>
           <w:rFonts w:ascii="Arial" w:eastAsia="Times New Roman" w:hAnsi="Arial" w:cs="Arial"/>
@@ -396,369 +386,465 @@
     <w:p>
       <w:pPr>
         <w:spacing w:after="0" w:line="240" w:lineRule="auto"/>
-        <w:jc w:val="both"/>
-        <w:rPr>
-          <w:rFonts w:ascii="Arial" w:eastAsia="Times New Roman" w:hAnsi="Arial" w:cs="Arial"/>
-          <w:b/>
-          <w:sz w:val="28"/>
-          <w:szCs w:val="28"/>
-        </w:rPr>
-      </w:pPr>
-    </w:p>
-    <w:p>
-      <w:pPr>
-        <w:spacing w:after="0" w:line="276" w:lineRule="auto"/>
-        <w:ind w:left="360"/>
-        <w:jc w:val="center"/>
-        <w:rPr>
-          <w:rFonts w:ascii="Arial" w:eastAsia="Times New Roman" w:hAnsi="Arial" w:cs="Arial"/>
-          <w:sz w:val="24"/>
-          <w:szCs w:val="24"/>
-        </w:rPr>
-      </w:pPr>
-      <w:r>
-        <w:rPr>
-          <w:rFonts w:ascii="Arial" w:eastAsia="Times New Roman" w:hAnsi="Arial" w:cs="Arial"/>
-          <w:sz w:val="24"/>
-          <w:szCs w:val="24"/>
-        </w:rPr>
-        <w:t>Working Title Playwrights presents</w:t>
-      </w:r>
-    </w:p>
-    <w:p>
-      <w:pPr>
-        <w:spacing w:after="0" w:line="276" w:lineRule="auto"/>
-        <w:ind w:left="360"/>
-        <w:jc w:val="center"/>
-        <w:rPr>
-          <w:rFonts w:ascii="Arial" w:eastAsia="Times New Roman" w:hAnsi="Arial" w:cs="Arial"/>
-          <w:b/>
-          <w:bCs/>
-          <w:sz w:val="24"/>
-          <w:szCs w:val="24"/>
-        </w:rPr>
-      </w:pPr>
-      <w:r>
-        <w:rPr>
-          <w:rFonts w:ascii="Arial" w:eastAsia="Times New Roman" w:hAnsi="Arial" w:cs="Arial"/>
-          <w:b/>
-          <w:bCs/>
+        <w:ind w:left="360"/>
+        <w:jc w:val="both"/>
+        <w:rPr>
+          <w:rFonts w:ascii="Arial" w:eastAsia="Times New Roman" w:hAnsi="Arial" w:cs="Arial"/>
+          <w:sz w:val="24"/>
+          <w:szCs w:val="24"/>
+        </w:rPr>
+      </w:pPr>
+    </w:p>
+    <w:p>
+      <w:pPr>
+        <w:spacing w:after="0" w:line="240" w:lineRule="auto"/>
+        <w:ind w:left="360"/>
+        <w:jc w:val="both"/>
+        <w:rPr>
+          <w:rFonts w:ascii="Arial" w:eastAsia="Times New Roman" w:hAnsi="Arial" w:cs="Arial"/>
+          <w:sz w:val="24"/>
+          <w:szCs w:val="24"/>
+        </w:rPr>
+      </w:pPr>
+      <w:r>
+        <w:rPr>
+          <w:rFonts w:ascii="Arial" w:eastAsia="Times New Roman" w:hAnsi="Arial" w:cs="Arial"/>
+          <w:noProof/>
+          <w:sz w:val="24"/>
+          <w:szCs w:val="24"/>
+        </w:rPr>
+        <w:drawing>
+          <wp:anchor distT="0" distB="0" distL="114300" distR="114300" simplePos="0" relativeHeight="251658240" behindDoc="1" locked="0" layoutInCell="1" allowOverlap="1" wp14:anchorId="50C55099" wp14:editId="1ED4D18A">
+            <wp:simplePos x="0" y="0"/>
+            <wp:positionH relativeFrom="column">
+              <wp:posOffset>228600</wp:posOffset>
+            </wp:positionH>
+            <wp:positionV relativeFrom="paragraph">
+              <wp:posOffset>-3175</wp:posOffset>
+            </wp:positionV>
+            <wp:extent cx="5934075" cy="3343275"/>
+            <wp:effectExtent l="0" t="0" r="9525" b="9525"/>
+            <wp:wrapNone/>
+            <wp:docPr id="3" name="Picture 3"/>
+            <wp:cNvGraphicFramePr>
+              <a:graphicFrameLocks xmlns:a="http://schemas.openxmlformats.org/drawingml/2006/main" noChangeAspect="1"/>
+            </wp:cNvGraphicFramePr>
+            <a:graphic xmlns:a="http://schemas.openxmlformats.org/drawingml/2006/main">
+              <a:graphicData uri="http://schemas.openxmlformats.org/drawingml/2006/picture">
+                <pic:pic xmlns:pic="http://schemas.openxmlformats.org/drawingml/2006/picture">
+                  <pic:nvPicPr>
+                    <pic:cNvPr id="0" name="Picture 1"/>
+                    <pic:cNvPicPr>
+                      <a:picLocks noChangeAspect="1" noChangeArrowheads="1"/>
+                    </pic:cNvPicPr>
+                  </pic:nvPicPr>
+                  <pic:blipFill>
+                    <a:blip r:embed="rId8" cstate="print">
+                      <a:extLst>
+                        <a:ext uri="{28A0092B-C50C-407E-A947-70E740481C1C}">
+                          <a14:useLocalDpi xmlns:a14="http://schemas.microsoft.com/office/drawing/2010/main" val="0"/>
+                        </a:ext>
+                      </a:extLst>
+                    </a:blip>
+                    <a:srcRect/>
+                    <a:stretch>
+                      <a:fillRect/>
+                    </a:stretch>
+                  </pic:blipFill>
+                  <pic:spPr bwMode="auto">
+                    <a:xfrm>
+                      <a:off x="0" y="0"/>
+                      <a:ext cx="5934075" cy="3343275"/>
+                    </a:xfrm>
+                    <a:prstGeom prst="rect">
+                      <a:avLst/>
+                    </a:prstGeom>
+                    <a:noFill/>
+                    <a:ln>
+                      <a:noFill/>
+                    </a:ln>
+                  </pic:spPr>
+                </pic:pic>
+              </a:graphicData>
+            </a:graphic>
+            <wp14:sizeRelH relativeFrom="margin">
+              <wp14:pctWidth>0</wp14:pctWidth>
+            </wp14:sizeRelH>
+            <wp14:sizeRelV relativeFrom="margin">
+              <wp14:pctHeight>0</wp14:pctHeight>
+            </wp14:sizeRelV>
+          </wp:anchor>
+        </w:drawing>
+      </w:r>
+    </w:p>
+    <w:p>
+      <w:pPr>
+        <w:spacing w:after="0" w:line="240" w:lineRule="auto"/>
+        <w:ind w:left="360"/>
+        <w:jc w:val="both"/>
+        <w:rPr>
+          <w:rFonts w:ascii="Arial" w:eastAsia="Times New Roman" w:hAnsi="Arial" w:cs="Arial"/>
+          <w:sz w:val="24"/>
+          <w:szCs w:val="24"/>
+        </w:rPr>
+      </w:pPr>
+    </w:p>
+    <w:p>
+      <w:pPr>
+        <w:spacing w:after="0" w:line="240" w:lineRule="auto"/>
+        <w:ind w:left="360"/>
+        <w:jc w:val="both"/>
+        <w:rPr>
+          <w:rFonts w:ascii="Arial" w:eastAsia="Times New Roman" w:hAnsi="Arial" w:cs="Arial"/>
+          <w:sz w:val="24"/>
+          <w:szCs w:val="24"/>
+        </w:rPr>
+      </w:pPr>
+    </w:p>
+    <w:p>
+      <w:pPr>
+        <w:spacing w:after="0" w:line="240" w:lineRule="auto"/>
+        <w:ind w:left="360"/>
+        <w:jc w:val="both"/>
+        <w:rPr>
+          <w:rFonts w:ascii="Arial" w:eastAsia="Times New Roman" w:hAnsi="Arial" w:cs="Arial"/>
+          <w:sz w:val="24"/>
+          <w:szCs w:val="24"/>
+        </w:rPr>
+      </w:pPr>
+    </w:p>
+    <w:p>
+      <w:pPr>
+        <w:spacing w:after="0" w:line="240" w:lineRule="auto"/>
+        <w:ind w:left="360"/>
+        <w:jc w:val="both"/>
+        <w:rPr>
+          <w:rFonts w:ascii="Arial" w:eastAsia="Times New Roman" w:hAnsi="Arial" w:cs="Arial"/>
+          <w:sz w:val="24"/>
+          <w:szCs w:val="24"/>
+        </w:rPr>
+      </w:pPr>
+    </w:p>
+    <w:p>
+      <w:pPr>
+        <w:spacing w:after="0" w:line="240" w:lineRule="auto"/>
+        <w:ind w:left="360"/>
+        <w:jc w:val="both"/>
+        <w:rPr>
+          <w:rFonts w:ascii="Arial" w:eastAsia="Times New Roman" w:hAnsi="Arial" w:cs="Arial"/>
+          <w:sz w:val="24"/>
+          <w:szCs w:val="24"/>
+        </w:rPr>
+      </w:pPr>
+    </w:p>
+    <w:p>
+      <w:pPr>
+        <w:spacing w:after="0" w:line="240" w:lineRule="auto"/>
+        <w:ind w:left="360"/>
+        <w:jc w:val="both"/>
+        <w:rPr>
+          <w:rFonts w:ascii="Arial" w:eastAsia="Times New Roman" w:hAnsi="Arial" w:cs="Arial"/>
+          <w:sz w:val="24"/>
+          <w:szCs w:val="24"/>
+        </w:rPr>
+      </w:pPr>
+    </w:p>
+    <w:p>
+      <w:pPr>
+        <w:spacing w:after="0" w:line="240" w:lineRule="auto"/>
+        <w:ind w:left="360"/>
+        <w:jc w:val="both"/>
+        <w:rPr>
+          <w:rFonts w:ascii="Arial" w:eastAsia="Times New Roman" w:hAnsi="Arial" w:cs="Arial"/>
+          <w:sz w:val="24"/>
+          <w:szCs w:val="24"/>
+        </w:rPr>
+      </w:pPr>
+    </w:p>
+    <w:p>
+      <w:pPr>
+        <w:spacing w:after="0" w:line="240" w:lineRule="auto"/>
+        <w:ind w:left="360"/>
+        <w:jc w:val="both"/>
+        <w:rPr>
+          <w:rFonts w:ascii="Arial" w:eastAsia="Times New Roman" w:hAnsi="Arial" w:cs="Arial"/>
+          <w:sz w:val="24"/>
+          <w:szCs w:val="24"/>
+        </w:rPr>
+      </w:pPr>
+    </w:p>
+    <w:p>
+      <w:pPr>
+        <w:spacing w:after="0" w:line="240" w:lineRule="auto"/>
+        <w:ind w:left="360"/>
+        <w:jc w:val="both"/>
+        <w:rPr>
+          <w:rFonts w:ascii="Arial" w:eastAsia="Times New Roman" w:hAnsi="Arial" w:cs="Arial"/>
+          <w:sz w:val="24"/>
+          <w:szCs w:val="24"/>
+        </w:rPr>
+      </w:pPr>
+    </w:p>
+    <w:p>
+      <w:pPr>
+        <w:spacing w:after="0" w:line="240" w:lineRule="auto"/>
+        <w:ind w:left="360"/>
+        <w:jc w:val="both"/>
+        <w:rPr>
+          <w:rFonts w:ascii="Arial" w:eastAsia="Times New Roman" w:hAnsi="Arial" w:cs="Arial"/>
+          <w:sz w:val="24"/>
+          <w:szCs w:val="24"/>
+        </w:rPr>
+      </w:pPr>
+    </w:p>
+    <w:p>
+      <w:pPr>
+        <w:spacing w:after="0" w:line="240" w:lineRule="auto"/>
+        <w:ind w:left="360"/>
+        <w:jc w:val="both"/>
+        <w:rPr>
+          <w:rFonts w:ascii="Arial" w:eastAsia="Times New Roman" w:hAnsi="Arial" w:cs="Arial"/>
+          <w:sz w:val="24"/>
+          <w:szCs w:val="24"/>
+        </w:rPr>
+      </w:pPr>
+    </w:p>
+    <w:p>
+      <w:pPr>
+        <w:spacing w:after="0" w:line="240" w:lineRule="auto"/>
+        <w:ind w:left="360"/>
+        <w:jc w:val="both"/>
+        <w:rPr>
+          <w:rFonts w:ascii="Arial" w:eastAsia="Times New Roman" w:hAnsi="Arial" w:cs="Arial"/>
+          <w:sz w:val="24"/>
+          <w:szCs w:val="24"/>
+        </w:rPr>
+      </w:pPr>
+    </w:p>
+    <w:p>
+      <w:pPr>
+        <w:spacing w:after="0" w:line="240" w:lineRule="auto"/>
+        <w:ind w:left="360"/>
+        <w:jc w:val="both"/>
+        <w:rPr>
+          <w:rFonts w:ascii="Arial" w:eastAsia="Times New Roman" w:hAnsi="Arial" w:cs="Arial"/>
+          <w:sz w:val="24"/>
+          <w:szCs w:val="24"/>
+        </w:rPr>
+      </w:pPr>
+    </w:p>
+    <w:p>
+      <w:pPr>
+        <w:spacing w:after="0" w:line="240" w:lineRule="auto"/>
+        <w:ind w:left="360"/>
+        <w:jc w:val="both"/>
+        <w:rPr>
+          <w:rFonts w:ascii="Arial" w:eastAsia="Times New Roman" w:hAnsi="Arial" w:cs="Arial"/>
+          <w:sz w:val="24"/>
+          <w:szCs w:val="24"/>
+        </w:rPr>
+      </w:pPr>
+    </w:p>
+    <w:p>
+      <w:pPr>
+        <w:spacing w:after="0" w:line="240" w:lineRule="auto"/>
+        <w:ind w:left="360"/>
+        <w:jc w:val="both"/>
+        <w:rPr>
+          <w:rFonts w:ascii="Arial" w:eastAsia="Times New Roman" w:hAnsi="Arial" w:cs="Arial"/>
+          <w:sz w:val="24"/>
+          <w:szCs w:val="24"/>
+        </w:rPr>
+      </w:pPr>
+    </w:p>
+    <w:p>
+      <w:pPr>
+        <w:spacing w:after="0" w:line="240" w:lineRule="auto"/>
+        <w:ind w:left="360"/>
+        <w:jc w:val="both"/>
+        <w:rPr>
+          <w:rFonts w:ascii="Arial" w:eastAsia="Times New Roman" w:hAnsi="Arial" w:cs="Arial"/>
+          <w:sz w:val="24"/>
+          <w:szCs w:val="24"/>
+        </w:rPr>
+      </w:pPr>
+    </w:p>
+    <w:p>
+      <w:pPr>
+        <w:spacing w:after="0" w:line="240" w:lineRule="auto"/>
+        <w:ind w:left="360"/>
+        <w:jc w:val="both"/>
+        <w:rPr>
+          <w:rFonts w:ascii="Arial" w:eastAsia="Times New Roman" w:hAnsi="Arial" w:cs="Arial"/>
+          <w:sz w:val="24"/>
+          <w:szCs w:val="24"/>
+        </w:rPr>
+      </w:pPr>
+    </w:p>
+    <w:p>
+      <w:pPr>
+        <w:spacing w:after="0" w:line="240" w:lineRule="auto"/>
+        <w:ind w:left="360"/>
+        <w:jc w:val="both"/>
+        <w:rPr>
+          <w:rFonts w:ascii="Arial" w:eastAsia="Times New Roman" w:hAnsi="Arial" w:cs="Arial"/>
+          <w:sz w:val="24"/>
+          <w:szCs w:val="24"/>
+        </w:rPr>
+      </w:pPr>
+      <w:r>
+        <w:rPr>
+          <w:rFonts w:ascii="Arial" w:eastAsia="Times New Roman" w:hAnsi="Arial" w:cs="Arial"/>
+          <w:sz w:val="24"/>
+          <w:szCs w:val="24"/>
+        </w:rPr>
+        <w:t xml:space="preserve">“I love stories about families and </w:t>
+      </w:r>
+      <w:r>
+        <w:rPr>
+          <w:rFonts w:ascii="Arial" w:eastAsia="Times New Roman" w:hAnsi="Arial" w:cs="Arial"/>
+          <w:sz w:val="24"/>
+          <w:szCs w:val="24"/>
+        </w:rPr>
+        <w:t>this</w:t>
+      </w:r>
+      <w:r>
+        <w:rPr>
+          <w:rFonts w:ascii="Arial" w:eastAsia="Times New Roman" w:hAnsi="Arial" w:cs="Arial"/>
+          <w:sz w:val="24"/>
+          <w:szCs w:val="24"/>
+        </w:rPr>
+        <w:t xml:space="preserve"> is truly the most unique I've seen.”</w:t>
+      </w:r>
+      <w:r>
+        <w:rPr>
+          <w:rFonts w:ascii="Arial" w:eastAsia="Times New Roman" w:hAnsi="Arial" w:cs="Arial"/>
+          <w:sz w:val="24"/>
+          <w:szCs w:val="24"/>
+        </w:rPr>
+        <w:t xml:space="preserve"> – John Mabey</w:t>
+      </w:r>
+    </w:p>
+    <w:p>
+      <w:pPr>
+        <w:spacing w:after="0" w:line="240" w:lineRule="auto"/>
+        <w:ind w:left="360"/>
+        <w:jc w:val="both"/>
+        <w:rPr>
+          <w:rFonts w:ascii="Arial" w:eastAsia="Times New Roman" w:hAnsi="Arial" w:cs="Arial"/>
+          <w:sz w:val="24"/>
+          <w:szCs w:val="24"/>
+        </w:rPr>
+      </w:pPr>
+    </w:p>
+    <w:p>
+      <w:pPr>
+        <w:spacing w:after="0" w:line="240" w:lineRule="auto"/>
+        <w:ind w:left="360"/>
+        <w:jc w:val="both"/>
+        <w:rPr>
+          <w:rFonts w:ascii="Arial" w:eastAsia="Times New Roman" w:hAnsi="Arial" w:cs="Arial"/>
+          <w:sz w:val="24"/>
+          <w:szCs w:val="24"/>
+        </w:rPr>
+      </w:pPr>
+      <w:r>
+        <w:rPr>
+          <w:rFonts w:ascii="Arial" w:eastAsia="Times New Roman" w:hAnsi="Arial" w:cs="Arial"/>
+          <w:sz w:val="24"/>
+          <w:szCs w:val="24"/>
+        </w:rPr>
+        <w:t xml:space="preserve">Spend an eternity in the family musical of epic proportions: ELLIPSES is a cosmology mythology that stars the Galaxy family and their dog Gravity as they face a life-changing event known as the Big Bang. </w:t>
+      </w:r>
+    </w:p>
+    <w:p>
+      <w:pPr>
+        <w:spacing w:after="0" w:line="240" w:lineRule="auto"/>
+        <w:ind w:left="360"/>
+        <w:jc w:val="both"/>
+        <w:rPr>
+          <w:rFonts w:ascii="Arial" w:eastAsia="Times New Roman" w:hAnsi="Arial" w:cs="Arial"/>
+          <w:sz w:val="24"/>
+          <w:szCs w:val="24"/>
+        </w:rPr>
+      </w:pPr>
+    </w:p>
+    <w:p>
+      <w:pPr>
+        <w:spacing w:after="0" w:line="240" w:lineRule="auto"/>
+        <w:ind w:left="360"/>
+        <w:jc w:val="both"/>
+        <w:rPr>
+          <w:rFonts w:ascii="Arial" w:eastAsia="Times New Roman" w:hAnsi="Arial" w:cs="Arial"/>
+          <w:sz w:val="24"/>
+          <w:szCs w:val="24"/>
+        </w:rPr>
+      </w:pPr>
+      <w:r>
+        <w:rPr>
+          <w:rFonts w:ascii="Arial" w:eastAsia="Times New Roman" w:hAnsi="Arial" w:cs="Arial"/>
+          <w:sz w:val="24"/>
+          <w:szCs w:val="24"/>
+        </w:rPr>
+        <w:t>ELLIPSES is developed under the 2020-2021 WTP New Play Development and Dramaturgy Apprenticeship with a team of over a dozen Atlantan professionals. This love letter to science is written and composed by WTP apprentice and astrophysicist, David Quang Pham. Several prerecorded songs are featured and visualized through animation. The talkback is led by Jordan Alexandria Ealey, the Dramaturg, and moderated by Amber Bradshaw, the Managing Director of Working Title Playwrights</w:t>
+      </w:r>
+      <w:r>
+        <w:rPr>
+          <w:rFonts w:ascii="Arial" w:eastAsia="Times New Roman" w:hAnsi="Arial" w:cs="Arial"/>
+          <w:sz w:val="24"/>
+          <w:szCs w:val="24"/>
+        </w:rPr>
+        <w:t xml:space="preserve">. </w:t>
+      </w:r>
+      <w:r>
+        <w:rPr>
+          <w:rFonts w:ascii="Arial" w:eastAsia="Times New Roman" w:hAnsi="Arial" w:cs="Arial"/>
+          <w:sz w:val="24"/>
+          <w:szCs w:val="24"/>
+        </w:rPr>
+        <w:t xml:space="preserve">For </w:t>
+      </w:r>
+      <w:r>
+        <w:rPr>
+          <w:rFonts w:ascii="Arial" w:eastAsia="Times New Roman" w:hAnsi="Arial" w:cs="Arial"/>
+          <w:sz w:val="24"/>
+          <w:szCs w:val="24"/>
+        </w:rPr>
+        <w:t>more details</w:t>
+      </w:r>
+      <w:r>
+        <w:rPr>
+          <w:rFonts w:ascii="Arial" w:eastAsia="Times New Roman" w:hAnsi="Arial" w:cs="Arial"/>
+          <w:sz w:val="24"/>
+          <w:szCs w:val="24"/>
+        </w:rPr>
+        <w:t xml:space="preserve"> and to</w:t>
+      </w:r>
+      <w:r>
+        <w:rPr>
+          <w:rFonts w:ascii="Arial" w:eastAsia="Times New Roman" w:hAnsi="Arial" w:cs="Arial"/>
+          <w:sz w:val="24"/>
+          <w:szCs w:val="24"/>
+        </w:rPr>
+        <w:t xml:space="preserve"> register</w:t>
+      </w:r>
+      <w:r>
+        <w:rPr>
+          <w:rFonts w:ascii="Arial" w:eastAsia="Times New Roman" w:hAnsi="Arial" w:cs="Arial"/>
+          <w:sz w:val="24"/>
+          <w:szCs w:val="24"/>
+        </w:rPr>
+        <w:t xml:space="preserve">, visit </w:t>
+      </w:r>
+      <w:r>
+        <w:rPr>
+          <w:rFonts w:ascii="Arial" w:eastAsia="Times New Roman" w:hAnsi="Arial" w:cs="Arial"/>
+          <w:i/>
           <w:sz w:val="24"/>
           <w:szCs w:val="24"/>
         </w:rPr>
         <w:t>ELLIPSES</w:t>
       </w:r>
-    </w:p>
-    <w:p>
-      <w:pPr>
-        <w:spacing w:after="0" w:line="276" w:lineRule="auto"/>
-        <w:ind w:left="360"/>
-        <w:jc w:val="center"/>
-        <w:rPr>
-          <w:rFonts w:ascii="Arial" w:eastAsia="Times New Roman" w:hAnsi="Arial" w:cs="Arial"/>
-          <w:sz w:val="24"/>
-          <w:szCs w:val="24"/>
-        </w:rPr>
-      </w:pPr>
-      <w:r>
-        <w:rPr>
-          <w:rFonts w:ascii="Arial" w:eastAsia="Times New Roman" w:hAnsi="Arial" w:cs="Arial"/>
-          <w:sz w:val="24"/>
-          <w:szCs w:val="24"/>
-        </w:rPr>
-        <w:t xml:space="preserve">A </w:t>
-      </w:r>
-      <w:r>
-        <w:rPr>
-          <w:rFonts w:ascii="Arial" w:eastAsia="Times New Roman" w:hAnsi="Arial" w:cs="Arial"/>
-          <w:sz w:val="24"/>
-          <w:szCs w:val="24"/>
-        </w:rPr>
-        <w:t>Family</w:t>
-      </w:r>
-      <w:r>
-        <w:rPr>
-          <w:rFonts w:ascii="Arial" w:eastAsia="Times New Roman" w:hAnsi="Arial" w:cs="Arial"/>
-          <w:sz w:val="24"/>
-          <w:szCs w:val="24"/>
-        </w:rPr>
-        <w:t xml:space="preserve"> Musical</w:t>
-      </w:r>
-    </w:p>
-    <w:p>
-      <w:pPr>
-        <w:spacing w:after="0" w:line="276" w:lineRule="auto"/>
-        <w:ind w:left="360"/>
-        <w:jc w:val="center"/>
-        <w:rPr>
-          <w:rFonts w:ascii="Arial" w:eastAsia="Times New Roman" w:hAnsi="Arial" w:cs="Arial"/>
-          <w:sz w:val="24"/>
-          <w:szCs w:val="24"/>
-        </w:rPr>
-      </w:pPr>
-      <w:r>
-        <w:rPr>
-          <w:rFonts w:ascii="Arial" w:eastAsia="Times New Roman" w:hAnsi="Arial" w:cs="Arial"/>
-          <w:sz w:val="24"/>
-          <w:szCs w:val="24"/>
-        </w:rPr>
-        <w:t xml:space="preserve">by David Quang Pham, </w:t>
-      </w:r>
-      <w:r>
-        <w:rPr>
-          <w:rFonts w:ascii="Arial" w:eastAsia="Times New Roman" w:hAnsi="Arial" w:cs="Arial"/>
-          <w:sz w:val="24"/>
-          <w:szCs w:val="24"/>
-        </w:rPr>
-        <w:t xml:space="preserve">Founding Member of </w:t>
-      </w:r>
-      <w:r>
-        <w:rPr>
-          <w:rFonts w:ascii="Arial" w:eastAsia="Times New Roman" w:hAnsi="Arial" w:cs="Arial"/>
-          <w:sz w:val="24"/>
-          <w:szCs w:val="24"/>
-        </w:rPr>
-        <w:t>CreateTheater</w:t>
-      </w:r>
-      <w:r>
-        <w:rPr>
-          <w:rFonts w:ascii="Arial" w:eastAsia="Times New Roman" w:hAnsi="Arial" w:cs="Arial"/>
-          <w:sz w:val="24"/>
-          <w:szCs w:val="24"/>
-        </w:rPr>
-        <w:t xml:space="preserve"> ETC</w:t>
-      </w:r>
-    </w:p>
-    <w:p>
-      <w:pPr>
-        <w:spacing w:after="0" w:line="276" w:lineRule="auto"/>
-        <w:ind w:left="360"/>
-        <w:jc w:val="center"/>
-        <w:rPr>
-          <w:rFonts w:ascii="Arial" w:eastAsia="Times New Roman" w:hAnsi="Arial" w:cs="Arial"/>
-          <w:sz w:val="24"/>
-          <w:szCs w:val="24"/>
-        </w:rPr>
-      </w:pPr>
-      <w:r>
-        <w:rPr>
-          <w:rFonts w:ascii="Arial" w:eastAsia="Times New Roman" w:hAnsi="Arial" w:cs="Arial"/>
-          <w:sz w:val="24"/>
-          <w:szCs w:val="24"/>
-        </w:rPr>
-        <w:t>Directed by Aliyah Curry</w:t>
-      </w:r>
-    </w:p>
-    <w:p>
-      <w:pPr>
-        <w:spacing w:after="0" w:line="276" w:lineRule="auto"/>
-        <w:ind w:left="360"/>
-        <w:jc w:val="center"/>
-        <w:rPr>
-          <w:rFonts w:ascii="Arial" w:eastAsia="Times New Roman" w:hAnsi="Arial" w:cs="Arial"/>
-          <w:sz w:val="24"/>
-          <w:szCs w:val="24"/>
-        </w:rPr>
-      </w:pPr>
-      <w:r>
-        <w:rPr>
-          <w:rFonts w:ascii="Arial" w:eastAsia="Times New Roman" w:hAnsi="Arial" w:cs="Arial"/>
-          <w:sz w:val="24"/>
-          <w:szCs w:val="24"/>
-        </w:rPr>
-        <w:t>Thursday, July 15, 2021 at 6:30PM ET via Zoom</w:t>
-      </w:r>
-    </w:p>
-    <w:p>
-      <w:pPr>
-        <w:spacing w:after="0" w:line="240" w:lineRule="auto"/>
-        <w:ind w:left="360"/>
-        <w:jc w:val="both"/>
-        <w:rPr>
-          <w:rFonts w:ascii="Arial" w:eastAsia="Times New Roman" w:hAnsi="Arial" w:cs="Arial"/>
-          <w:sz w:val="24"/>
-          <w:szCs w:val="24"/>
-        </w:rPr>
-      </w:pPr>
-    </w:p>
-    <w:p>
-      <w:pPr>
-        <w:spacing w:after="0" w:line="240" w:lineRule="auto"/>
-        <w:ind w:left="360"/>
-        <w:jc w:val="both"/>
-        <w:rPr>
-          <w:rFonts w:ascii="Arial" w:eastAsia="Times New Roman" w:hAnsi="Arial" w:cs="Arial"/>
-          <w:sz w:val="24"/>
-          <w:szCs w:val="24"/>
-        </w:rPr>
-      </w:pPr>
-      <w:r>
-        <w:rPr>
-          <w:rFonts w:ascii="Arial" w:eastAsia="Times New Roman" w:hAnsi="Arial" w:cs="Arial"/>
-          <w:sz w:val="24"/>
-          <w:szCs w:val="24"/>
-        </w:rPr>
-        <w:t xml:space="preserve">“I love stories about families and </w:t>
-      </w:r>
-      <w:r>
-        <w:rPr>
-          <w:rFonts w:ascii="Arial" w:eastAsia="Times New Roman" w:hAnsi="Arial" w:cs="Arial"/>
-          <w:sz w:val="24"/>
-          <w:szCs w:val="24"/>
-        </w:rPr>
-        <w:t>this</w:t>
-      </w:r>
-      <w:r>
-        <w:rPr>
-          <w:rFonts w:ascii="Arial" w:eastAsia="Times New Roman" w:hAnsi="Arial" w:cs="Arial"/>
-          <w:sz w:val="24"/>
-          <w:szCs w:val="24"/>
-        </w:rPr>
-        <w:t xml:space="preserve"> is truly the most unique I've seen.”</w:t>
-      </w:r>
-      <w:r>
-        <w:rPr>
-          <w:rFonts w:ascii="Arial" w:eastAsia="Times New Roman" w:hAnsi="Arial" w:cs="Arial"/>
-          <w:sz w:val="24"/>
-          <w:szCs w:val="24"/>
-        </w:rPr>
-        <w:t xml:space="preserve"> – John Mabey</w:t>
-      </w:r>
-    </w:p>
-    <w:p>
-      <w:pPr>
-        <w:spacing w:after="0" w:line="240" w:lineRule="auto"/>
-        <w:ind w:left="360"/>
-        <w:jc w:val="both"/>
-        <w:rPr>
-          <w:rFonts w:ascii="Arial" w:eastAsia="Times New Roman" w:hAnsi="Arial" w:cs="Arial"/>
-          <w:sz w:val="24"/>
-          <w:szCs w:val="24"/>
-        </w:rPr>
-      </w:pPr>
-    </w:p>
-    <w:p>
-      <w:pPr>
-        <w:spacing w:after="0" w:line="240" w:lineRule="auto"/>
-        <w:ind w:left="360"/>
-        <w:jc w:val="both"/>
-        <w:rPr>
-          <w:rFonts w:ascii="Arial" w:eastAsia="Times New Roman" w:hAnsi="Arial" w:cs="Arial"/>
-          <w:sz w:val="24"/>
-          <w:szCs w:val="24"/>
-        </w:rPr>
-      </w:pPr>
-      <w:r>
-        <w:rPr>
-          <w:rFonts w:ascii="Arial" w:eastAsia="Times New Roman" w:hAnsi="Arial" w:cs="Arial"/>
-          <w:sz w:val="24"/>
-          <w:szCs w:val="24"/>
-        </w:rPr>
-        <w:t>Spend an eternity in the family musical of epic proportions: ELLIPSES is a cosmology mythology that stars the Galaxy family and their dog Gravity as they face a life-changing event known as the Big Bang. Before the world that we have come to know, there lived a remote family of Galaxies. Singularity is the single parent who locked their six kids in the house. Milky Way is the baby sibling going through galactic puberty. JD is the oldest sibling looking to explore the Universe. This outgrown young adult is perfect for Gravity's manipulation. In a violent altercation, JD shoots Singularity to run away from home with Gravity (aka the Big Bang). Without their parent, the teenage Galaxies must fend for themselves in the vastness of the cosmos. The chronology of our Universe is a family drama in play. The heart of its coming-of-age story is self-discovery as an anomaly.</w:t>
-      </w:r>
-    </w:p>
-    <w:p>
-      <w:pPr>
-        <w:spacing w:after="0" w:line="240" w:lineRule="auto"/>
-        <w:ind w:left="360"/>
-        <w:jc w:val="both"/>
-        <w:rPr>
-          <w:rFonts w:ascii="Arial" w:eastAsia="Times New Roman" w:hAnsi="Arial" w:cs="Arial"/>
-          <w:sz w:val="24"/>
-          <w:szCs w:val="24"/>
-        </w:rPr>
-      </w:pPr>
-    </w:p>
-    <w:p>
-      <w:pPr>
-        <w:spacing w:after="0" w:line="240" w:lineRule="auto"/>
-        <w:ind w:left="360"/>
-        <w:jc w:val="both"/>
-        <w:rPr>
-          <w:rFonts w:ascii="Arial" w:eastAsia="Times New Roman" w:hAnsi="Arial" w:cs="Arial"/>
-          <w:sz w:val="24"/>
-          <w:szCs w:val="24"/>
-        </w:rPr>
-      </w:pPr>
-      <w:r>
-        <w:rPr>
-          <w:rFonts w:ascii="Arial" w:eastAsia="Times New Roman" w:hAnsi="Arial" w:cs="Arial"/>
-          <w:sz w:val="24"/>
-          <w:szCs w:val="24"/>
-        </w:rPr>
-        <w:t>ELLIPSES is developed under the 2020-2021 WTP New Play Development and Dramaturgy Apprenticeship with a team of over a dozen Atlantan professionals. This love letter to science is written and composed by WTP apprentice and astrophysicist, David Quang Pham. Several prerecorded songs are featured and visualized through animation. The talkback is led by Jordan Alexandria Ealey, the Dramaturg, and moderated by Amber Bradshaw, the Managing Director of Working Title Playwrights.</w:t>
-      </w:r>
-    </w:p>
-    <w:p>
-      <w:pPr>
-        <w:spacing w:after="0" w:line="240" w:lineRule="auto"/>
-        <w:jc w:val="both"/>
-        <w:rPr>
-          <w:rFonts w:ascii="Arial" w:eastAsia="Times New Roman" w:hAnsi="Arial" w:cs="Arial"/>
-          <w:sz w:val="24"/>
-          <w:szCs w:val="24"/>
-        </w:rPr>
-      </w:pPr>
-    </w:p>
-    <w:p>
-      <w:pPr>
-        <w:spacing w:after="0" w:line="240" w:lineRule="auto"/>
-        <w:ind w:left="360"/>
-        <w:rPr>
-          <w:rFonts w:ascii="Arial" w:eastAsia="Times New Roman" w:hAnsi="Arial" w:cs="Arial"/>
-          <w:sz w:val="24"/>
-          <w:szCs w:val="24"/>
-        </w:rPr>
-      </w:pPr>
-      <w:r>
-        <w:rPr>
-          <w:rFonts w:ascii="Arial" w:eastAsia="Times New Roman" w:hAnsi="Arial" w:cs="Arial"/>
-          <w:sz w:val="24"/>
-          <w:szCs w:val="24"/>
-        </w:rPr>
-        <w:t xml:space="preserve">For </w:t>
-      </w:r>
-      <w:r>
-        <w:rPr>
-          <w:rFonts w:ascii="Arial" w:eastAsia="Times New Roman" w:hAnsi="Arial" w:cs="Arial"/>
-          <w:sz w:val="24"/>
-          <w:szCs w:val="24"/>
-        </w:rPr>
-        <w:t>more details</w:t>
-      </w:r>
-      <w:r>
-        <w:rPr>
-          <w:rFonts w:ascii="Arial" w:eastAsia="Times New Roman" w:hAnsi="Arial" w:cs="Arial"/>
-          <w:sz w:val="24"/>
-          <w:szCs w:val="24"/>
-        </w:rPr>
-        <w:t xml:space="preserve"> and to</w:t>
-      </w:r>
-      <w:r>
-        <w:rPr>
-          <w:rFonts w:ascii="Arial" w:eastAsia="Times New Roman" w:hAnsi="Arial" w:cs="Arial"/>
-          <w:sz w:val="24"/>
-          <w:szCs w:val="24"/>
-        </w:rPr>
-        <w:t xml:space="preserve"> register</w:t>
-      </w:r>
-      <w:r>
-        <w:rPr>
-          <w:rFonts w:ascii="Arial" w:eastAsia="Times New Roman" w:hAnsi="Arial" w:cs="Arial"/>
-          <w:sz w:val="24"/>
-          <w:szCs w:val="24"/>
-        </w:rPr>
-        <w:t xml:space="preserve">, visit </w:t>
-      </w:r>
-      <w:r>
-        <w:rPr>
-          <w:rFonts w:ascii="Arial" w:eastAsia="Times New Roman" w:hAnsi="Arial" w:cs="Arial"/>
-          <w:i/>
-          <w:sz w:val="24"/>
-          <w:szCs w:val="24"/>
-        </w:rPr>
-        <w:t>ELLIPSES</w:t>
-      </w:r>
       <w:r>
         <w:rPr>
           <w:rFonts w:ascii="Arial" w:eastAsia="Times New Roman" w:hAnsi="Arial" w:cs="Arial"/>
@@ -767,7 +853,7 @@
         </w:rPr>
         <w:t xml:space="preserve"> website at </w:t>
       </w:r>
-      <w:hyperlink r:id="rId8" w:history="1">
+      <w:hyperlink r:id="rId9" w:history="1">
         <w:r>
           <w:rPr>
             <w:rFonts w:ascii="Arial" w:eastAsia="Times New Roman" w:hAnsi="Arial" w:cs="Arial"/>
@@ -789,7 +875,7 @@
       </w:r>
     </w:p>
     <w:sectPr>
-      <w:headerReference w:type="default" r:id="rId9"/>
+      <w:headerReference w:type="default" r:id="rId10"/>
       <w:pgSz w:w="12240" w:h="15840"/>
       <w:pgMar w:top="1440" w:right="1440" w:bottom="1440" w:left="1440" w:header="720" w:footer="720" w:gutter="0"/>
       <w:cols w:space="720"/>

--- a/events/2022-1-12/2022-1-12.docx
+++ b/events/2022-1-12/2022-1-12.docx
@@ -245,16 +245,16 @@
         <w:rPr>
           <w:rFonts w:ascii="Arial" w:eastAsia="Times New Roman" w:hAnsi="Arial" w:cs="Arial"/>
           <w:b/>
-          <w:sz w:val="28"/>
-          <w:szCs w:val="28"/>
+          <w:sz w:val="24"/>
+          <w:szCs w:val="24"/>
         </w:rPr>
       </w:pPr>
       <w:r>
         <w:rPr>
           <w:rFonts w:ascii="Arial" w:eastAsia="Times New Roman" w:hAnsi="Arial" w:cs="Arial"/>
           <w:b/>
-          <w:sz w:val="28"/>
-          <w:szCs w:val="28"/>
+          <w:sz w:val="24"/>
+          <w:szCs w:val="24"/>
         </w:rPr>
         <w:t>PRESS RELEASE</w:t>
       </w:r>
@@ -300,16 +300,6 @@
     <w:p>
       <w:pPr>
         <w:spacing w:after="0" w:line="240" w:lineRule="auto"/>
-        <w:rPr>
-          <w:rFonts w:ascii="Arial" w:eastAsia="Times New Roman" w:hAnsi="Arial" w:cs="Arial"/>
-          <w:sz w:val="24"/>
-          <w:szCs w:val="24"/>
-        </w:rPr>
-      </w:pPr>
-    </w:p>
-    <w:p>
-      <w:pPr>
-        <w:spacing w:after="0" w:line="240" w:lineRule="auto"/>
         <w:jc w:val="right"/>
         <w:rPr>
           <w:rFonts w:ascii="Arial" w:eastAsia="Times New Roman" w:hAnsi="Arial" w:cs="Arial"/>
@@ -325,6 +315,14 @@
         </w:rPr>
         <w:t>Contact: David Quang Pham</w:t>
       </w:r>
+      <w:r>
+        <w:rPr>
+          <w:rFonts w:ascii="Arial" w:eastAsia="Times New Roman" w:hAnsi="Arial" w:cs="Arial"/>
+          <w:sz w:val="24"/>
+          <w:szCs w:val="24"/>
+        </w:rPr>
+        <w:t>, WTP Apprentice</w:t>
+      </w:r>
     </w:p>
     <w:p>
       <w:pPr>
@@ -342,7 +340,23 @@
           <w:sz w:val="24"/>
           <w:szCs w:val="24"/>
         </w:rPr>
-        <w:t>Apprentice of Working Title Playwrights</w:t>
+        <w:t>616 818 5413</w:t>
+      </w:r>
+      <w:r>
+        <w:rPr>
+          <w:rFonts w:ascii="Arial" w:eastAsia="Times New Roman" w:hAnsi="Arial" w:cs="Arial"/>
+          <w:sz w:val="24"/>
+          <w:szCs w:val="24"/>
+        </w:rPr>
+        <w:t xml:space="preserve"> | </w:t>
+      </w:r>
+      <w:r>
+        <w:rPr>
+          <w:rFonts w:ascii="Arial" w:eastAsia="Times New Roman" w:hAnsi="Arial" w:cs="Arial"/>
+          <w:sz w:val="24"/>
+          <w:szCs w:val="24"/>
+        </w:rPr>
+        <w:t>davidquangpham@outlook.com</w:t>
       </w:r>
     </w:p>
     <w:p>
@@ -358,72 +372,21 @@
       <w:r>
         <w:rPr>
           <w:rFonts w:ascii="Arial" w:eastAsia="Times New Roman" w:hAnsi="Arial" w:cs="Arial"/>
-          <w:sz w:val="24"/>
-          <w:szCs w:val="24"/>
-        </w:rPr>
-        <w:t>616 818 5413</w:t>
-      </w:r>
-    </w:p>
-    <w:p>
-      <w:pPr>
-        <w:spacing w:after="0" w:line="240" w:lineRule="auto"/>
-        <w:jc w:val="right"/>
-        <w:rPr>
-          <w:rFonts w:ascii="Arial" w:eastAsia="Times New Roman" w:hAnsi="Arial" w:cs="Arial"/>
-          <w:sz w:val="24"/>
-          <w:szCs w:val="24"/>
-        </w:rPr>
-      </w:pPr>
-      <w:r>
-        <w:rPr>
-          <w:rFonts w:ascii="Arial" w:eastAsia="Times New Roman" w:hAnsi="Arial" w:cs="Arial"/>
-          <w:sz w:val="24"/>
-          <w:szCs w:val="24"/>
-        </w:rPr>
-        <w:t>davidquangpham@outlook.com</w:t>
-      </w:r>
-    </w:p>
-    <w:p>
-      <w:pPr>
-        <w:spacing w:after="0" w:line="240" w:lineRule="auto"/>
-        <w:ind w:left="360"/>
-        <w:jc w:val="both"/>
-        <w:rPr>
-          <w:rFonts w:ascii="Arial" w:eastAsia="Times New Roman" w:hAnsi="Arial" w:cs="Arial"/>
-          <w:sz w:val="24"/>
-          <w:szCs w:val="24"/>
-        </w:rPr>
-      </w:pPr>
-    </w:p>
-    <w:p>
-      <w:pPr>
-        <w:spacing w:after="0" w:line="240" w:lineRule="auto"/>
-        <w:ind w:left="360"/>
-        <w:jc w:val="both"/>
-        <w:rPr>
-          <w:rFonts w:ascii="Arial" w:eastAsia="Times New Roman" w:hAnsi="Arial" w:cs="Arial"/>
-          <w:sz w:val="24"/>
-          <w:szCs w:val="24"/>
-        </w:rPr>
-      </w:pPr>
-      <w:r>
-        <w:rPr>
-          <w:rFonts w:ascii="Arial" w:eastAsia="Times New Roman" w:hAnsi="Arial" w:cs="Arial"/>
           <w:noProof/>
           <w:sz w:val="24"/>
           <w:szCs w:val="24"/>
         </w:rPr>
         <w:drawing>
-          <wp:anchor distT="0" distB="0" distL="114300" distR="114300" simplePos="0" relativeHeight="251658240" behindDoc="1" locked="0" layoutInCell="1" allowOverlap="1" wp14:anchorId="50C55099" wp14:editId="1ED4D18A">
+          <wp:anchor distT="0" distB="0" distL="114300" distR="114300" simplePos="0" relativeHeight="251658240" behindDoc="1" locked="0" layoutInCell="1" allowOverlap="1" wp14:anchorId="50C55099" wp14:editId="2AA8CFB8">
             <wp:simplePos x="0" y="0"/>
-            <wp:positionH relativeFrom="column">
-              <wp:posOffset>228600</wp:posOffset>
+            <wp:positionH relativeFrom="margin">
+              <wp:align>center</wp:align>
             </wp:positionH>
             <wp:positionV relativeFrom="paragraph">
-              <wp:posOffset>-3175</wp:posOffset>
+              <wp:posOffset>202565</wp:posOffset>
             </wp:positionV>
-            <wp:extent cx="5934075" cy="3343275"/>
-            <wp:effectExtent l="0" t="0" r="9525" b="9525"/>
+            <wp:extent cx="6839585" cy="3853180"/>
+            <wp:effectExtent l="0" t="0" r="0" b="0"/>
             <wp:wrapNone/>
             <wp:docPr id="3" name="Picture 3"/>
             <wp:cNvGraphicFramePr>
@@ -454,7 +417,7 @@
                   <pic:spPr bwMode="auto">
                     <a:xfrm>
                       <a:off x="0" y="0"/>
-                      <a:ext cx="5934075" cy="3343275"/>
+                      <a:ext cx="6839585" cy="3853180"/>
                     </a:xfrm>
                     <a:prstGeom prst="rect">
                       <a:avLst/>
@@ -692,6 +655,78 @@
           <w:szCs w:val="24"/>
         </w:rPr>
       </w:pPr>
+    </w:p>
+    <w:p>
+      <w:pPr>
+        <w:spacing w:after="0" w:line="240" w:lineRule="auto"/>
+        <w:ind w:left="360"/>
+        <w:jc w:val="both"/>
+        <w:rPr>
+          <w:rFonts w:ascii="Arial" w:eastAsia="Times New Roman" w:hAnsi="Arial" w:cs="Arial"/>
+          <w:sz w:val="24"/>
+          <w:szCs w:val="24"/>
+        </w:rPr>
+      </w:pPr>
+    </w:p>
+    <w:p>
+      <w:pPr>
+        <w:spacing w:after="0" w:line="240" w:lineRule="auto"/>
+        <w:ind w:left="360"/>
+        <w:jc w:val="both"/>
+        <w:rPr>
+          <w:rFonts w:ascii="Arial" w:eastAsia="Times New Roman" w:hAnsi="Arial" w:cs="Arial"/>
+          <w:sz w:val="24"/>
+          <w:szCs w:val="24"/>
+        </w:rPr>
+      </w:pPr>
+    </w:p>
+    <w:p>
+      <w:pPr>
+        <w:spacing w:after="0" w:line="240" w:lineRule="auto"/>
+        <w:ind w:left="360"/>
+        <w:jc w:val="both"/>
+        <w:rPr>
+          <w:rFonts w:ascii="Arial" w:eastAsia="Times New Roman" w:hAnsi="Arial" w:cs="Arial"/>
+          <w:sz w:val="24"/>
+          <w:szCs w:val="24"/>
+        </w:rPr>
+      </w:pPr>
+    </w:p>
+    <w:p>
+      <w:pPr>
+        <w:spacing w:after="0" w:line="240" w:lineRule="auto"/>
+        <w:ind w:left="360"/>
+        <w:jc w:val="both"/>
+        <w:rPr>
+          <w:rFonts w:ascii="Arial" w:eastAsia="Times New Roman" w:hAnsi="Arial" w:cs="Arial"/>
+          <w:sz w:val="24"/>
+          <w:szCs w:val="24"/>
+        </w:rPr>
+      </w:pPr>
+    </w:p>
+    <w:p>
+      <w:pPr>
+        <w:spacing w:after="0" w:line="240" w:lineRule="auto"/>
+        <w:ind w:left="360"/>
+        <w:jc w:val="both"/>
+        <w:rPr>
+          <w:rFonts w:ascii="Arial" w:eastAsia="Times New Roman" w:hAnsi="Arial" w:cs="Arial"/>
+          <w:sz w:val="24"/>
+          <w:szCs w:val="24"/>
+        </w:rPr>
+      </w:pPr>
+    </w:p>
+    <w:p>
+      <w:pPr>
+        <w:spacing w:after="0" w:line="240" w:lineRule="auto"/>
+        <w:ind w:left="360"/>
+        <w:jc w:val="both"/>
+        <w:rPr>
+          <w:rFonts w:ascii="Arial" w:eastAsia="Times New Roman" w:hAnsi="Arial" w:cs="Arial"/>
+          <w:sz w:val="24"/>
+          <w:szCs w:val="24"/>
+        </w:rPr>
+      </w:pPr>
       <w:r>
         <w:rPr>
           <w:rFonts w:ascii="Arial" w:eastAsia="Times New Roman" w:hAnsi="Arial" w:cs="Arial"/>
@@ -732,70 +767,200 @@
         <w:jc w:val="both"/>
         <w:rPr>
           <w:rFonts w:ascii="Arial" w:eastAsia="Times New Roman" w:hAnsi="Arial" w:cs="Arial"/>
-          <w:sz w:val="24"/>
-          <w:szCs w:val="24"/>
-        </w:rPr>
-      </w:pPr>
-    </w:p>
-    <w:p>
-      <w:pPr>
-        <w:spacing w:after="0" w:line="240" w:lineRule="auto"/>
-        <w:ind w:left="360"/>
-        <w:jc w:val="both"/>
-        <w:rPr>
-          <w:rFonts w:ascii="Arial" w:eastAsia="Times New Roman" w:hAnsi="Arial" w:cs="Arial"/>
-          <w:sz w:val="24"/>
-          <w:szCs w:val="24"/>
-        </w:rPr>
-      </w:pPr>
-      <w:r>
-        <w:rPr>
-          <w:rFonts w:ascii="Arial" w:eastAsia="Times New Roman" w:hAnsi="Arial" w:cs="Arial"/>
-          <w:sz w:val="24"/>
-          <w:szCs w:val="24"/>
-        </w:rPr>
-        <w:t xml:space="preserve">Spend an eternity in the family musical of epic proportions: ELLIPSES is a cosmology mythology that stars the Galaxy family and their dog Gravity as they face a life-changing event known as the Big Bang. </w:t>
-      </w:r>
-    </w:p>
-    <w:p>
-      <w:pPr>
-        <w:spacing w:after="0" w:line="240" w:lineRule="auto"/>
-        <w:ind w:left="360"/>
-        <w:jc w:val="both"/>
-        <w:rPr>
-          <w:rFonts w:ascii="Arial" w:eastAsia="Times New Roman" w:hAnsi="Arial" w:cs="Arial"/>
-          <w:sz w:val="24"/>
-          <w:szCs w:val="24"/>
-        </w:rPr>
-      </w:pPr>
-    </w:p>
-    <w:p>
-      <w:pPr>
-        <w:spacing w:after="0" w:line="240" w:lineRule="auto"/>
-        <w:ind w:left="360"/>
-        <w:jc w:val="both"/>
-        <w:rPr>
-          <w:rFonts w:ascii="Arial" w:eastAsia="Times New Roman" w:hAnsi="Arial" w:cs="Arial"/>
-          <w:sz w:val="24"/>
-          <w:szCs w:val="24"/>
-        </w:rPr>
-      </w:pPr>
-      <w:r>
-        <w:rPr>
-          <w:rFonts w:ascii="Arial" w:eastAsia="Times New Roman" w:hAnsi="Arial" w:cs="Arial"/>
-          <w:sz w:val="24"/>
-          <w:szCs w:val="24"/>
-        </w:rPr>
-        <w:t>ELLIPSES is developed under the 2020-2021 WTP New Play Development and Dramaturgy Apprenticeship with a team of over a dozen Atlantan professionals. This love letter to science is written and composed by WTP apprentice and astrophysicist, David Quang Pham. Several prerecorded songs are featured and visualized through animation. The talkback is led by Jordan Alexandria Ealey, the Dramaturg, and moderated by Amber Bradshaw, the Managing Director of Working Title Playwrights</w:t>
-      </w:r>
-      <w:r>
-        <w:rPr>
-          <w:rFonts w:ascii="Arial" w:eastAsia="Times New Roman" w:hAnsi="Arial" w:cs="Arial"/>
-          <w:sz w:val="24"/>
-          <w:szCs w:val="24"/>
-        </w:rPr>
-        <w:t xml:space="preserve">. </w:t>
-      </w:r>
+        </w:rPr>
+      </w:pPr>
+    </w:p>
+    <w:p>
+      <w:pPr>
+        <w:spacing w:after="0" w:line="240" w:lineRule="auto"/>
+        <w:ind w:left="360"/>
+        <w:jc w:val="both"/>
+        <w:rPr>
+          <w:rFonts w:ascii="Arial" w:eastAsia="Times New Roman" w:hAnsi="Arial" w:cs="Arial"/>
+          <w:sz w:val="24"/>
+          <w:szCs w:val="24"/>
+        </w:rPr>
+      </w:pPr>
+      <w:r>
+        <w:rPr>
+          <w:rFonts w:ascii="Arial" w:eastAsia="Times New Roman" w:hAnsi="Arial" w:cs="Arial"/>
+          <w:sz w:val="24"/>
+          <w:szCs w:val="24"/>
+        </w:rPr>
+        <w:t xml:space="preserve">Spend an eternity in the family musical of epic proportions: ELLIPSES </w:t>
+      </w:r>
+      <w:r>
+        <w:rPr>
+          <w:rFonts w:ascii="Arial" w:eastAsia="Times New Roman" w:hAnsi="Arial" w:cs="Arial"/>
+          <w:sz w:val="24"/>
+          <w:szCs w:val="24"/>
+        </w:rPr>
+        <w:t xml:space="preserve">is an original story that </w:t>
+      </w:r>
+      <w:r>
+        <w:rPr>
+          <w:rFonts w:ascii="Arial" w:eastAsia="Times New Roman" w:hAnsi="Arial" w:cs="Arial"/>
+          <w:sz w:val="24"/>
+          <w:szCs w:val="24"/>
+        </w:rPr>
+        <w:t>stars the Galaxy family and their dog Gravity as they face the Big Bang.</w:t>
+      </w:r>
+    </w:p>
+    <w:p>
+      <w:pPr>
+        <w:spacing w:after="0" w:line="240" w:lineRule="auto"/>
+        <w:ind w:left="360"/>
+        <w:jc w:val="both"/>
+        <w:rPr>
+          <w:rFonts w:ascii="Arial" w:eastAsia="Times New Roman" w:hAnsi="Arial" w:cs="Arial"/>
+          <w:sz w:val="20"/>
+          <w:szCs w:val="20"/>
+        </w:rPr>
+      </w:pPr>
+    </w:p>
+    <w:p>
+      <w:pPr>
+        <w:spacing w:after="0" w:line="240" w:lineRule="auto"/>
+        <w:ind w:left="360"/>
+        <w:jc w:val="both"/>
+        <w:rPr>
+          <w:rFonts w:ascii="Arial" w:eastAsia="Times New Roman" w:hAnsi="Arial" w:cs="Arial"/>
+          <w:sz w:val="24"/>
+          <w:szCs w:val="24"/>
+        </w:rPr>
+      </w:pPr>
+      <w:r>
+        <w:rPr>
+          <w:rFonts w:ascii="Arial" w:eastAsia="Times New Roman" w:hAnsi="Arial" w:cs="Arial"/>
+          <w:sz w:val="24"/>
+          <w:szCs w:val="24"/>
+        </w:rPr>
+        <w:t xml:space="preserve">ELLIPSES is developed under </w:t>
+      </w:r>
+      <w:r>
+        <w:rPr>
+          <w:rFonts w:ascii="Arial" w:eastAsia="Times New Roman" w:hAnsi="Arial" w:cs="Arial"/>
+          <w:sz w:val="24"/>
+          <w:szCs w:val="24"/>
+        </w:rPr>
+        <w:t xml:space="preserve">Working Title Playwright </w:t>
+      </w:r>
+      <w:r>
+        <w:rPr>
+          <w:rFonts w:ascii="Arial" w:eastAsia="Times New Roman" w:hAnsi="Arial" w:cs="Arial"/>
+          <w:sz w:val="24"/>
+          <w:szCs w:val="24"/>
+        </w:rPr>
+        <w:t xml:space="preserve">with a team of over a dozen Atlantan professionals. This love letter to science is written and composed by WTP apprentice and astrophysicist, David Quang Pham. </w:t>
+      </w:r>
+      <w:r>
+        <w:rPr>
+          <w:rFonts w:ascii="Arial" w:eastAsia="Times New Roman" w:hAnsi="Arial" w:cs="Arial"/>
+          <w:sz w:val="24"/>
+          <w:szCs w:val="24"/>
+        </w:rPr>
+        <w:t xml:space="preserve">Pop and opera </w:t>
+      </w:r>
+      <w:r>
+        <w:rPr>
+          <w:rFonts w:ascii="Arial" w:eastAsia="Times New Roman" w:hAnsi="Arial" w:cs="Arial"/>
+          <w:sz w:val="24"/>
+          <w:szCs w:val="24"/>
+        </w:rPr>
+        <w:t xml:space="preserve">songs are featured and visualized through animation. The talkback is led by Jordan Alexandria Ealey, the Dramaturg, and moderated by Amber Bradshaw, </w:t>
+      </w:r>
+      <w:r>
+        <w:rPr>
+          <w:rFonts w:ascii="Arial" w:eastAsia="Times New Roman" w:hAnsi="Arial" w:cs="Arial"/>
+          <w:sz w:val="24"/>
+          <w:szCs w:val="24"/>
+        </w:rPr>
+        <w:t xml:space="preserve">Managing Artistic </w:t>
+      </w:r>
+      <w:r>
+        <w:rPr>
+          <w:rFonts w:ascii="Arial" w:eastAsia="Times New Roman" w:hAnsi="Arial" w:cs="Arial"/>
+          <w:sz w:val="24"/>
+          <w:szCs w:val="24"/>
+        </w:rPr>
+        <w:t>Director of WTP</w:t>
+      </w:r>
+      <w:r>
+        <w:rPr>
+          <w:rFonts w:ascii="Arial" w:eastAsia="Times New Roman" w:hAnsi="Arial" w:cs="Arial"/>
+          <w:sz w:val="24"/>
+          <w:szCs w:val="24"/>
+        </w:rPr>
+        <w:t>.</w:t>
+      </w:r>
+      <w:r>
+        <w:rPr>
+          <w:rFonts w:ascii="Arial" w:eastAsia="Times New Roman" w:hAnsi="Arial" w:cs="Arial"/>
+          <w:sz w:val="24"/>
+          <w:szCs w:val="24"/>
+        </w:rPr>
+        <w:t xml:space="preserve"> Daniela Cobb</w:t>
+      </w:r>
+      <w:r>
+        <w:rPr>
+          <w:rFonts w:ascii="Arial" w:eastAsia="Times New Roman" w:hAnsi="Arial" w:cs="Arial"/>
+          <w:sz w:val="24"/>
+          <w:szCs w:val="24"/>
+        </w:rPr>
+        <w:t xml:space="preserve"> (The Lion King on Broadway) </w:t>
+      </w:r>
+      <w:r>
+        <w:rPr>
+          <w:rFonts w:ascii="Arial" w:eastAsia="Times New Roman" w:hAnsi="Arial" w:cs="Arial"/>
+          <w:sz w:val="24"/>
+          <w:szCs w:val="24"/>
+        </w:rPr>
+        <w:t>performs and sings as</w:t>
+      </w:r>
+      <w:r>
+        <w:rPr>
+          <w:rFonts w:ascii="Arial" w:eastAsia="Times New Roman" w:hAnsi="Arial" w:cs="Arial"/>
+          <w:sz w:val="24"/>
+          <w:szCs w:val="24"/>
+        </w:rPr>
+        <w:t xml:space="preserve"> the hero</w:t>
+      </w:r>
+      <w:r>
+        <w:rPr>
+          <w:rFonts w:ascii="Arial" w:eastAsia="Times New Roman" w:hAnsi="Arial" w:cs="Arial"/>
+          <w:sz w:val="24"/>
+          <w:szCs w:val="24"/>
+        </w:rPr>
+        <w:t>,</w:t>
+      </w:r>
+      <w:r>
+        <w:rPr>
+          <w:rFonts w:ascii="Arial" w:eastAsia="Times New Roman" w:hAnsi="Arial" w:cs="Arial"/>
+          <w:sz w:val="24"/>
+          <w:szCs w:val="24"/>
+        </w:rPr>
+        <w:t xml:space="preserve"> JD</w:t>
+      </w:r>
+      <w:r>
+        <w:rPr>
+          <w:rFonts w:ascii="Arial" w:eastAsia="Times New Roman" w:hAnsi="Arial" w:cs="Arial"/>
+          <w:sz w:val="24"/>
+          <w:szCs w:val="24"/>
+        </w:rPr>
+        <w:t>.</w:t>
+      </w:r>
+    </w:p>
+    <w:p>
+      <w:pPr>
+        <w:spacing w:after="0" w:line="240" w:lineRule="auto"/>
+        <w:ind w:left="360"/>
+        <w:jc w:val="both"/>
+        <w:rPr>
+          <w:rFonts w:ascii="Arial" w:eastAsia="Times New Roman" w:hAnsi="Arial" w:cs="Arial"/>
+          <w:sz w:val="24"/>
+          <w:szCs w:val="24"/>
+        </w:rPr>
+      </w:pPr>
       <w:r>
         <w:rPr>
           <w:rFonts w:ascii="Arial" w:eastAsia="Times New Roman" w:hAnsi="Arial" w:cs="Arial"/>
@@ -1425,6 +1590,29 @@
     <w:uiPriority w:val="99"/>
     <w:rsid w:val="00CB6484"/>
   </w:style>
+  <w:style w:type="character" w:styleId="Hyperlink">
+    <w:name w:val="Hyperlink"/>
+    <w:basedOn w:val="DefaultParagraphFont"/>
+    <w:uiPriority w:val="99"/>
+    <w:unhideWhenUsed/>
+    <w:rsid w:val="004F7C13"/>
+    <w:rPr>
+      <w:color w:val="0563C1" w:themeColor="hyperlink"/>
+      <w:u w:val="single"/>
+    </w:rPr>
+  </w:style>
+  <w:style w:type="character" w:styleId="UnresolvedMention">
+    <w:name w:val="Unresolved Mention"/>
+    <w:basedOn w:val="DefaultParagraphFont"/>
+    <w:uiPriority w:val="99"/>
+    <w:semiHidden/>
+    <w:unhideWhenUsed/>
+    <w:rsid w:val="004F7C13"/>
+    <w:rPr>
+      <w:color w:val="605E5C"/>
+      <w:shd w:val="clear" w:color="auto" w:fill="E1DFDD"/>
+    </w:rPr>
+  </w:style>
 </w:styles>
 </file>
 

--- a/events/2022-1-12/2022-1-12.docx
+++ b/events/2022-1-12/2022-1-12.docx
@@ -16,7 +16,45 @@
           <w:sz w:val="24"/>
           <w:szCs w:val="24"/>
         </w:rPr>
-        <w:t xml:space="preserve">Family is everything </w:t>
+        <w:t>Family</w:t>
+      </w:r>
+      <w:r>
+        <w:rPr>
+          <w:rFonts w:ascii="Courier New" w:hAnsi="Courier New" w:cs="Courier New"/>
+          <w:sz w:val="20"/>
+          <w:szCs w:val="20"/>
+        </w:rPr>
+        <w:t xml:space="preserve"> </w:t>
+      </w:r>
+      <w:r>
+        <w:rPr>
+          <w:rFonts w:ascii="Courier New" w:hAnsi="Courier New" w:cs="Courier New"/>
+          <w:sz w:val="24"/>
+          <w:szCs w:val="24"/>
+        </w:rPr>
+        <w:t>is</w:t>
+      </w:r>
+      <w:r>
+        <w:rPr>
+          <w:rFonts w:ascii="Courier New" w:hAnsi="Courier New" w:cs="Courier New"/>
+          <w:sz w:val="20"/>
+          <w:szCs w:val="20"/>
+        </w:rPr>
+        <w:t xml:space="preserve"> </w:t>
+      </w:r>
+      <w:r>
+        <w:rPr>
+          <w:rFonts w:ascii="Courier New" w:hAnsi="Courier New" w:cs="Courier New"/>
+          <w:sz w:val="24"/>
+          <w:szCs w:val="24"/>
+        </w:rPr>
+        <w:t>everything</w:t>
+      </w:r>
+      <w:r>
+        <w:rPr>
+          <w:rFonts w:ascii="Courier New" w:hAnsi="Courier New" w:cs="Courier New"/>
+        </w:rPr>
+        <w:t xml:space="preserve"> </w:t>
       </w:r>
       <w:r>
         <w:rPr>
@@ -29,32 +67,6 @@
       <w:r>
         <w:rPr>
           <w:rFonts w:ascii="Courier New" w:hAnsi="Courier New" w:cs="Courier New"/>
-          <w:sz w:val="24"/>
-          <w:szCs w:val="24"/>
-        </w:rPr>
-        <w:t xml:space="preserve"> know, and so is the Universe. ELLIPSES</w:t>
-      </w:r>
-      <w:r>
-        <w:rPr>
-          <w:rFonts w:ascii="Courier New" w:hAnsi="Courier New" w:cs="Courier New"/>
-          <w:sz w:val="24"/>
-          <w:szCs w:val="24"/>
-        </w:rPr>
-        <w:t xml:space="preserve"> is an original musical that</w:t>
-      </w:r>
-      <w:r>
-        <w:rPr>
-          <w:rFonts w:ascii="Courier New" w:hAnsi="Courier New" w:cs="Courier New"/>
-          <w:sz w:val="24"/>
-          <w:szCs w:val="24"/>
-        </w:rPr>
-        <w:t xml:space="preserve"> follows the Galaxy family and their dog Gravity as they face the Big Bang.</w:t>
-      </w:r>
-      <w:r>
-        <w:rPr>
-          <w:rFonts w:ascii="Courier New" w:hAnsi="Courier New" w:cs="Courier New"/>
-          <w:sz w:val="24"/>
-          <w:szCs w:val="24"/>
         </w:rPr>
         <w:t xml:space="preserve"> </w:t>
       </w:r>
@@ -64,31 +76,113 @@
           <w:sz w:val="24"/>
           <w:szCs w:val="24"/>
         </w:rPr>
-        <w:t>Created</w:t>
-      </w:r>
-      <w:r>
-        <w:rPr>
-          <w:rFonts w:ascii="Courier New" w:hAnsi="Courier New" w:cs="Courier New"/>
-          <w:sz w:val="24"/>
-          <w:szCs w:val="24"/>
-        </w:rPr>
-        <w:t xml:space="preserve"> by astronomer-turned-writer David Quang Pham, this universal</w:t>
-      </w:r>
-      <w:r>
-        <w:rPr>
-          <w:rFonts w:ascii="Courier New" w:hAnsi="Courier New" w:cs="Courier New"/>
-          <w:sz w:val="24"/>
-          <w:szCs w:val="24"/>
-        </w:rPr>
-        <w:t xml:space="preserve"> coming-of-age</w:t>
-      </w:r>
-      <w:r>
-        <w:rPr>
-          <w:rFonts w:ascii="Courier New" w:hAnsi="Courier New" w:cs="Courier New"/>
-          <w:sz w:val="24"/>
-          <w:szCs w:val="24"/>
-        </w:rPr>
-        <w:t xml:space="preserve"> story is about living as a family and leaving as anomalies.</w:t>
+        <w:t>know,</w:t>
+      </w:r>
+      <w:r>
+        <w:rPr>
+          <w:rFonts w:ascii="Courier New" w:hAnsi="Courier New" w:cs="Courier New"/>
+        </w:rPr>
+        <w:t xml:space="preserve"> </w:t>
+      </w:r>
+      <w:r>
+        <w:rPr>
+          <w:rFonts w:ascii="Courier New" w:hAnsi="Courier New" w:cs="Courier New"/>
+          <w:sz w:val="24"/>
+          <w:szCs w:val="24"/>
+        </w:rPr>
+        <w:t>and</w:t>
+      </w:r>
+      <w:r>
+        <w:rPr>
+          <w:rFonts w:ascii="Courier New" w:hAnsi="Courier New" w:cs="Courier New"/>
+        </w:rPr>
+        <w:t xml:space="preserve"> </w:t>
+      </w:r>
+      <w:r>
+        <w:rPr>
+          <w:rFonts w:ascii="Courier New" w:hAnsi="Courier New" w:cs="Courier New"/>
+          <w:sz w:val="24"/>
+          <w:szCs w:val="24"/>
+        </w:rPr>
+        <w:t>so</w:t>
+      </w:r>
+      <w:r>
+        <w:rPr>
+          <w:rFonts w:ascii="Courier New" w:hAnsi="Courier New" w:cs="Courier New"/>
+        </w:rPr>
+        <w:t xml:space="preserve"> </w:t>
+      </w:r>
+      <w:r>
+        <w:rPr>
+          <w:rFonts w:ascii="Courier New" w:hAnsi="Courier New" w:cs="Courier New"/>
+          <w:sz w:val="24"/>
+          <w:szCs w:val="24"/>
+        </w:rPr>
+        <w:t>is</w:t>
+      </w:r>
+      <w:r>
+        <w:rPr>
+          <w:rFonts w:ascii="Courier New" w:hAnsi="Courier New" w:cs="Courier New"/>
+        </w:rPr>
+        <w:t xml:space="preserve"> </w:t>
+      </w:r>
+      <w:r>
+        <w:rPr>
+          <w:rFonts w:ascii="Courier New" w:hAnsi="Courier New" w:cs="Courier New"/>
+          <w:sz w:val="24"/>
+          <w:szCs w:val="24"/>
+        </w:rPr>
+        <w:t>the</w:t>
+      </w:r>
+      <w:r>
+        <w:rPr>
+          <w:rFonts w:ascii="Courier New" w:hAnsi="Courier New" w:cs="Courier New"/>
+        </w:rPr>
+        <w:t xml:space="preserve"> </w:t>
+      </w:r>
+      <w:r>
+        <w:rPr>
+          <w:rFonts w:ascii="Courier New" w:hAnsi="Courier New" w:cs="Courier New"/>
+          <w:sz w:val="24"/>
+          <w:szCs w:val="24"/>
+        </w:rPr>
+        <w:t>Universe.</w:t>
+      </w:r>
+      <w:r>
+        <w:rPr>
+          <w:rFonts w:ascii="Courier New" w:hAnsi="Courier New" w:cs="Courier New"/>
+        </w:rPr>
+        <w:t xml:space="preserve"> </w:t>
+      </w:r>
+      <w:r>
+        <w:rPr>
+          <w:rFonts w:ascii="Courier New" w:hAnsi="Courier New" w:cs="Courier New"/>
+          <w:sz w:val="24"/>
+          <w:szCs w:val="24"/>
+        </w:rPr>
+        <w:t>In</w:t>
+      </w:r>
+      <w:r>
+        <w:rPr>
+          <w:rFonts w:ascii="Courier New" w:hAnsi="Courier New" w:cs="Courier New"/>
+        </w:rPr>
+        <w:t xml:space="preserve"> </w:t>
+      </w:r>
+      <w:r>
+        <w:rPr>
+          <w:rFonts w:ascii="Courier New" w:hAnsi="Courier New" w:cs="Courier New"/>
+          <w:sz w:val="24"/>
+          <w:szCs w:val="24"/>
+        </w:rPr>
+        <w:t>ELLIPSES, the Galaxy family and their dog Gravity sing and dance their way through the Big Bang. Created by astronomer-turned-writer David Quang Pham, this universal coming-of-age story is about living as a family and leaving as anomalies</w:t>
+      </w:r>
+      <w:r>
+        <w:rPr>
+          <w:rFonts w:ascii="Courier New" w:hAnsi="Courier New" w:cs="Courier New"/>
+          <w:sz w:val="24"/>
+          <w:szCs w:val="24"/>
+        </w:rPr>
+        <w:t>.</w:t>
       </w:r>
     </w:p>
     <w:p>
@@ -733,7 +827,25 @@
           <w:sz w:val="24"/>
           <w:szCs w:val="24"/>
         </w:rPr>
-        <w:t xml:space="preserve">“I love stories about families and </w:t>
+        <w:t xml:space="preserve">“I love stories about </w:t>
+      </w:r>
+      <w:proofErr w:type="gramStart"/>
+      <w:r>
+        <w:rPr>
+          <w:rFonts w:ascii="Arial" w:eastAsia="Times New Roman" w:hAnsi="Arial" w:cs="Arial"/>
+          <w:sz w:val="24"/>
+          <w:szCs w:val="24"/>
+        </w:rPr>
+        <w:t>families</w:t>
+      </w:r>
+      <w:proofErr w:type="gramEnd"/>
+      <w:r>
+        <w:rPr>
+          <w:rFonts w:ascii="Arial" w:eastAsia="Times New Roman" w:hAnsi="Arial" w:cs="Arial"/>
+          <w:sz w:val="24"/>
+          <w:szCs w:val="24"/>
+        </w:rPr>
+        <w:t xml:space="preserve"> and </w:t>
       </w:r>
       <w:r>
         <w:rPr>
